--- a/docs/general/livingArchitecture.docx
+++ b/docs/general/livingArchitecture.docx
@@ -27,48 +27,52 @@
           <w:lang w:val="en-US"/>
         </w:rPr>
       </w:pPr>
-    </w:p>
-    <w:p>
-      <w:pPr>
-        <w:rPr>
-          <w:lang w:val="en-US"/>
-        </w:rPr>
-      </w:pPr>
-    </w:p>
-    <w:p>
-      <w:pPr>
-        <w:rPr>
-          <w:lang w:val="en-US"/>
-        </w:rPr>
-      </w:pPr>
-      <w:r>
-        <w:rPr>
-          <w:lang w:val="en-US"/>
-        </w:rPr>
-        <w:t xml:space="preserve">Rep for </w:t>
-      </w:r>
-      <w:proofErr w:type="spellStart"/>
-      <w:r>
-        <w:rPr>
-          <w:lang w:val="en-US"/>
-        </w:rPr>
-        <w:t>swiss</w:t>
-      </w:r>
-      <w:proofErr w:type="spellEnd"/>
-      <w:r>
-        <w:rPr>
-          <w:lang w:val="en-US"/>
-        </w:rPr>
-        <w:t xml:space="preserve"> company, </w:t>
-      </w:r>
-      <w:proofErr w:type="spellStart"/>
-      <w:r>
-        <w:rPr>
-          <w:lang w:val="en-US"/>
-        </w:rPr>
-        <w:t>jacobs</w:t>
-      </w:r>
-      <w:proofErr w:type="spellEnd"/>
+      <w:r>
+        <w:rPr>
+          <w:lang w:val="en-US"/>
+        </w:rPr>
+        <w:t>Feb 10</w:t>
+      </w:r>
+      <w:r>
+        <w:rPr>
+          <w:vertAlign w:val="superscript"/>
+          <w:lang w:val="en-US"/>
+        </w:rPr>
+        <w:t>th</w:t>
+      </w:r>
+      <w:r>
+        <w:rPr>
+          <w:lang w:val="en-US"/>
+        </w:rPr>
+        <w:t xml:space="preserve"> 2024</w:t>
+      </w:r>
+    </w:p>
+    <w:p>
+      <w:pPr>
+        <w:rPr>
+          <w:lang w:val="en-US"/>
+        </w:rPr>
+      </w:pPr>
+    </w:p>
+    <w:p>
+      <w:pPr>
+        <w:rPr>
+          <w:lang w:val="en-US"/>
+        </w:rPr>
+      </w:pPr>
+    </w:p>
+    <w:p>
+      <w:pPr>
+        <w:rPr>
+          <w:lang w:val="en-US"/>
+        </w:rPr>
+      </w:pPr>
+      <w:r>
+        <w:rPr>
+          <w:lang w:val="en-US"/>
+        </w:rPr>
+        <w:t>Rep for swiss company, jacobs</w:t>
+      </w:r>
     </w:p>
     <w:p>
       <w:pPr>
@@ -171,102 +175,62 @@
         <w:rPr>
           <w:lang w:val="en-US"/>
         </w:rPr>
-        <w:t xml:space="preserve">For </w:t>
-      </w:r>
-      <w:proofErr w:type="spellStart"/>
-      <w:proofErr w:type="gramStart"/>
-      <w:r>
-        <w:rPr>
-          <w:lang w:val="en-US"/>
-        </w:rPr>
-        <w:t>greenroofs</w:t>
-      </w:r>
-      <w:proofErr w:type="spellEnd"/>
-      <w:proofErr w:type="gramEnd"/>
-      <w:r>
-        <w:rPr>
-          <w:lang w:val="en-US"/>
-        </w:rPr>
-        <w:t xml:space="preserve"> and other designs where there is organic material touching the house, how is erosion prevented.  How do you make sure that the greenery doesn’t damage the building over time?</w:t>
-      </w:r>
-    </w:p>
-    <w:p>
-      <w:pPr>
-        <w:pStyle w:val="ListParagraph"/>
-        <w:numPr>
-          <w:ilvl w:val="1"/>
-          <w:numId w:val="1"/>
-        </w:numPr>
-        <w:rPr>
-          <w:lang w:val="en-US"/>
-        </w:rPr>
-      </w:pPr>
-      <w:r>
-        <w:rPr>
-          <w:lang w:val="en-US"/>
-        </w:rPr>
-        <w:t xml:space="preserve">Work closely with specific roofing </w:t>
-      </w:r>
-      <w:proofErr w:type="gramStart"/>
-      <w:r>
-        <w:rPr>
-          <w:lang w:val="en-US"/>
-        </w:rPr>
-        <w:t>contractors</w:t>
-      </w:r>
-      <w:proofErr w:type="gramEnd"/>
-    </w:p>
-    <w:p>
-      <w:pPr>
-        <w:pStyle w:val="ListParagraph"/>
-        <w:numPr>
-          <w:ilvl w:val="1"/>
-          <w:numId w:val="1"/>
-        </w:numPr>
-        <w:rPr>
-          <w:lang w:val="en-US"/>
-        </w:rPr>
-      </w:pPr>
-      <w:r>
-        <w:rPr>
-          <w:lang w:val="en-US"/>
-        </w:rPr>
-        <w:t xml:space="preserve">Needs to be waterproofed </w:t>
-      </w:r>
-      <w:proofErr w:type="gramStart"/>
-      <w:r>
-        <w:rPr>
-          <w:lang w:val="en-US"/>
-        </w:rPr>
-        <w:t>correctly</w:t>
-      </w:r>
-      <w:proofErr w:type="gramEnd"/>
-    </w:p>
-    <w:p>
-      <w:pPr>
-        <w:pStyle w:val="ListParagraph"/>
-        <w:numPr>
-          <w:ilvl w:val="1"/>
-          <w:numId w:val="1"/>
-        </w:numPr>
-        <w:rPr>
-          <w:lang w:val="en-US"/>
-        </w:rPr>
-      </w:pPr>
-      <w:r>
-        <w:rPr>
-          <w:lang w:val="en-US"/>
-        </w:rPr>
-        <w:t xml:space="preserve">Protect the roof with </w:t>
-      </w:r>
-      <w:proofErr w:type="gramStart"/>
-      <w:r>
-        <w:rPr>
-          <w:lang w:val="en-US"/>
-        </w:rPr>
-        <w:t>layers</w:t>
-      </w:r>
-      <w:proofErr w:type="gramEnd"/>
+        <w:t>For greenroofs and other designs where there is organic material touching the house, how is erosion prevented.  How do you make sure that the greenery doesn’t damage the building over time?</w:t>
+      </w:r>
+    </w:p>
+    <w:p>
+      <w:pPr>
+        <w:pStyle w:val="ListParagraph"/>
+        <w:numPr>
+          <w:ilvl w:val="1"/>
+          <w:numId w:val="1"/>
+        </w:numPr>
+        <w:rPr>
+          <w:lang w:val="en-US"/>
+        </w:rPr>
+      </w:pPr>
+      <w:r>
+        <w:rPr>
+          <w:lang w:val="en-US"/>
+        </w:rPr>
+        <w:t>Work closely with specific roofing contractors</w:t>
+      </w:r>
+    </w:p>
+    <w:p>
+      <w:pPr>
+        <w:pStyle w:val="ListParagraph"/>
+        <w:numPr>
+          <w:ilvl w:val="1"/>
+          <w:numId w:val="1"/>
+        </w:numPr>
+        <w:rPr>
+          <w:lang w:val="en-US"/>
+        </w:rPr>
+      </w:pPr>
+      <w:r>
+        <w:rPr>
+          <w:lang w:val="en-US"/>
+        </w:rPr>
+        <w:t>Needs to be waterproofed correctly</w:t>
+      </w:r>
+    </w:p>
+    <w:p>
+      <w:pPr>
+        <w:pStyle w:val="ListParagraph"/>
+        <w:numPr>
+          <w:ilvl w:val="1"/>
+          <w:numId w:val="1"/>
+        </w:numPr>
+        <w:rPr>
+          <w:lang w:val="en-US"/>
+        </w:rPr>
+      </w:pPr>
+      <w:r>
+        <w:rPr>
+          <w:lang w:val="en-US"/>
+        </w:rPr>
+        <w:t>Protect the roof with layers</w:t>
+      </w:r>
     </w:p>
     <w:p>
       <w:pPr>
@@ -437,16 +401,8 @@
         <w:rPr>
           <w:lang w:val="en-US"/>
         </w:rPr>
-        <w:t xml:space="preserve">Plant soil </w:t>
-      </w:r>
-      <w:proofErr w:type="gramStart"/>
-      <w:r>
-        <w:rPr>
-          <w:lang w:val="en-US"/>
-        </w:rPr>
-        <w:t>specialist</w:t>
-      </w:r>
-      <w:proofErr w:type="gramEnd"/>
+        <w:t>Plant soil specialist</w:t>
+      </w:r>
     </w:p>
     <w:p>
       <w:pPr>
@@ -488,21 +444,7 @@
         <w:rPr>
           <w:lang w:val="en-US"/>
         </w:rPr>
-        <w:t xml:space="preserve">Need to manage </w:t>
-      </w:r>
-      <w:proofErr w:type="gramStart"/>
-      <w:r>
-        <w:rPr>
-          <w:lang w:val="en-US"/>
-        </w:rPr>
-        <w:t>them</w:t>
-      </w:r>
-      <w:proofErr w:type="gramEnd"/>
-      <w:r>
-        <w:rPr>
-          <w:lang w:val="en-US"/>
-        </w:rPr>
-        <w:t xml:space="preserve"> </w:t>
+        <w:t xml:space="preserve">Need to manage them </w:t>
       </w:r>
     </w:p>
     <w:p>
@@ -553,16 +495,9 @@
         <w:rPr>
           <w:lang w:val="en-US"/>
         </w:rPr>
-        <w:t xml:space="preserve">West van, with the garage built into the side of the hill with green roof integrated into </w:t>
-      </w:r>
-      <w:proofErr w:type="gramStart"/>
-      <w:r>
-        <w:rPr>
-          <w:lang w:val="en-US"/>
-        </w:rPr>
-        <w:t>hill</w:t>
-      </w:r>
-      <w:proofErr w:type="gramEnd"/>
+        <w:lastRenderedPageBreak/>
+        <w:t>West van, with the garage built into the side of the hill with green roof integrated into hill</w:t>
+      </w:r>
     </w:p>
     <w:p>
       <w:pPr>
@@ -586,16 +521,8 @@
         <w:rPr>
           <w:lang w:val="en-US"/>
         </w:rPr>
-        <w:t xml:space="preserve">Selection of flora used in green </w:t>
-      </w:r>
-      <w:proofErr w:type="gramStart"/>
-      <w:r>
-        <w:rPr>
-          <w:lang w:val="en-US"/>
-        </w:rPr>
-        <w:t>roofs?</w:t>
-      </w:r>
-      <w:proofErr w:type="gramEnd"/>
+        <w:t>Selection of flora used in green roofs?</w:t>
+      </w:r>
       <w:r>
         <w:rPr>
           <w:lang w:val="en-US"/>
@@ -618,132 +545,80 @@
         <w:rPr>
           <w:lang w:val="en-US"/>
         </w:rPr>
-        <w:t xml:space="preserve">With low growing media, sedum </w:t>
-      </w:r>
-      <w:proofErr w:type="gramStart"/>
-      <w:r>
-        <w:rPr>
-          <w:lang w:val="en-US"/>
-        </w:rPr>
-        <w:t>are</w:t>
-      </w:r>
-      <w:proofErr w:type="gramEnd"/>
-      <w:r>
-        <w:rPr>
-          <w:lang w:val="en-US"/>
-        </w:rPr>
-        <w:t xml:space="preserve"> most traditional</w:t>
-      </w:r>
-    </w:p>
-    <w:p>
-      <w:pPr>
-        <w:pStyle w:val="ListParagraph"/>
-        <w:numPr>
-          <w:ilvl w:val="1"/>
-          <w:numId w:val="1"/>
-        </w:numPr>
-        <w:rPr>
-          <w:lang w:val="en-US"/>
-        </w:rPr>
-      </w:pPr>
-      <w:r>
-        <w:rPr>
-          <w:lang w:val="en-US"/>
-        </w:rPr>
-        <w:t xml:space="preserve">Try to match with natural </w:t>
-      </w:r>
-      <w:proofErr w:type="gramStart"/>
-      <w:r>
-        <w:rPr>
-          <w:lang w:val="en-US"/>
-        </w:rPr>
-        <w:t>environment</w:t>
-      </w:r>
-      <w:proofErr w:type="gramEnd"/>
-    </w:p>
-    <w:p>
-      <w:pPr>
-        <w:pStyle w:val="ListParagraph"/>
-        <w:numPr>
-          <w:ilvl w:val="1"/>
-          <w:numId w:val="1"/>
-        </w:numPr>
-        <w:rPr>
-          <w:lang w:val="en-US"/>
-        </w:rPr>
-      </w:pPr>
-      <w:proofErr w:type="gramStart"/>
-      <w:r>
-        <w:rPr>
-          <w:lang w:val="en-US"/>
-        </w:rPr>
-        <w:t>3-6 inch</w:t>
-      </w:r>
-      <w:proofErr w:type="gramEnd"/>
-      <w:r>
-        <w:rPr>
-          <w:lang w:val="en-US"/>
-        </w:rPr>
-        <w:t xml:space="preserve"> soil for that ^</w:t>
-      </w:r>
-    </w:p>
-    <w:p>
-      <w:pPr>
-        <w:pStyle w:val="ListParagraph"/>
-        <w:numPr>
-          <w:ilvl w:val="1"/>
-          <w:numId w:val="1"/>
-        </w:numPr>
-        <w:rPr>
-          <w:lang w:val="en-US"/>
-        </w:rPr>
-      </w:pPr>
-      <w:r>
-        <w:rPr>
-          <w:lang w:val="en-US"/>
-        </w:rPr>
-        <w:t xml:space="preserve">6 to 1foot is </w:t>
-      </w:r>
-      <w:proofErr w:type="gramStart"/>
-      <w:r>
-        <w:rPr>
-          <w:lang w:val="en-US"/>
-        </w:rPr>
-        <w:t>semi intensive</w:t>
-      </w:r>
-      <w:proofErr w:type="gramEnd"/>
-      <w:r>
-        <w:rPr>
-          <w:lang w:val="en-US"/>
-        </w:rPr>
-        <w:t xml:space="preserve">, can use grasses and wild flowers with deeper root systems </w:t>
-      </w:r>
-    </w:p>
-    <w:p>
-      <w:pPr>
-        <w:pStyle w:val="ListParagraph"/>
-        <w:numPr>
-          <w:ilvl w:val="1"/>
-          <w:numId w:val="1"/>
-        </w:numPr>
-        <w:rPr>
-          <w:lang w:val="en-US"/>
-        </w:rPr>
-      </w:pPr>
-      <w:r>
-        <w:rPr>
-          <w:lang w:val="en-US"/>
-        </w:rPr>
-        <w:t xml:space="preserve">1foot to 3foot is intensive, landscaped parks, community gardens, can have mini </w:t>
-      </w:r>
-      <w:proofErr w:type="gramStart"/>
-      <w:r>
-        <w:rPr>
-          <w:lang w:val="en-US"/>
-        </w:rPr>
-        <w:t>forest</w:t>
-      </w:r>
-      <w:proofErr w:type="gramEnd"/>
+        <w:t>With low growing media, sedum are most traditional</w:t>
+      </w:r>
+    </w:p>
+    <w:p>
+      <w:pPr>
+        <w:pStyle w:val="ListParagraph"/>
+        <w:numPr>
+          <w:ilvl w:val="1"/>
+          <w:numId w:val="1"/>
+        </w:numPr>
+        <w:rPr>
+          <w:lang w:val="en-US"/>
+        </w:rPr>
+      </w:pPr>
+      <w:r>
+        <w:rPr>
+          <w:lang w:val="en-US"/>
+        </w:rPr>
+        <w:t>Try to match with natural environment</w:t>
+      </w:r>
+    </w:p>
+    <w:p>
+      <w:pPr>
+        <w:pStyle w:val="ListParagraph"/>
+        <w:numPr>
+          <w:ilvl w:val="1"/>
+          <w:numId w:val="1"/>
+        </w:numPr>
+        <w:rPr>
+          <w:lang w:val="en-US"/>
+        </w:rPr>
+      </w:pPr>
+      <w:r>
+        <w:rPr>
+          <w:lang w:val="en-US"/>
+        </w:rPr>
+        <w:t>3-6 inch soil for that ^</w:t>
+      </w:r>
+    </w:p>
+    <w:p>
+      <w:pPr>
+        <w:pStyle w:val="ListParagraph"/>
+        <w:numPr>
+          <w:ilvl w:val="1"/>
+          <w:numId w:val="1"/>
+        </w:numPr>
+        <w:rPr>
+          <w:lang w:val="en-US"/>
+        </w:rPr>
+      </w:pPr>
+      <w:r>
+        <w:rPr>
+          <w:lang w:val="en-US"/>
+        </w:rPr>
+        <w:t xml:space="preserve">6 to 1foot is semi intensive, can use grasses and wild flowers with deeper root systems </w:t>
+      </w:r>
+    </w:p>
+    <w:p>
+      <w:pPr>
+        <w:pStyle w:val="ListParagraph"/>
+        <w:numPr>
+          <w:ilvl w:val="1"/>
+          <w:numId w:val="1"/>
+        </w:numPr>
+        <w:rPr>
+          <w:lang w:val="en-US"/>
+        </w:rPr>
+      </w:pPr>
+      <w:r>
+        <w:rPr>
+          <w:lang w:val="en-US"/>
+        </w:rPr>
+        <w:t>1foot to 3foot is intensive, landscaped parks, community gardens, can have mini forest</w:t>
+      </w:r>
     </w:p>
     <w:p>
       <w:pPr>
@@ -775,74 +650,44 @@
         <w:rPr>
           <w:lang w:val="en-US"/>
         </w:rPr>
-        <w:t xml:space="preserve">Difference in materials used from standard </w:t>
-      </w:r>
-      <w:proofErr w:type="gramStart"/>
-      <w:r>
-        <w:rPr>
-          <w:lang w:val="en-US"/>
-        </w:rPr>
-        <w:t>roof?</w:t>
-      </w:r>
-      <w:proofErr w:type="gramEnd"/>
-    </w:p>
-    <w:p>
-      <w:pPr>
-        <w:pStyle w:val="ListParagraph"/>
-        <w:numPr>
-          <w:ilvl w:val="1"/>
-          <w:numId w:val="1"/>
-        </w:numPr>
-        <w:rPr>
-          <w:lang w:val="en-US"/>
-        </w:rPr>
-      </w:pPr>
-      <w:r>
-        <w:rPr>
-          <w:lang w:val="en-US"/>
-        </w:rPr>
-        <w:t xml:space="preserve">Can be applied to several types of buildings, concrete, </w:t>
-      </w:r>
-      <w:proofErr w:type="spellStart"/>
-      <w:r>
-        <w:rPr>
-          <w:lang w:val="en-US"/>
-        </w:rPr>
-        <w:t>woodframe</w:t>
-      </w:r>
-      <w:proofErr w:type="spellEnd"/>
-      <w:r>
-        <w:rPr>
-          <w:lang w:val="en-US"/>
-        </w:rPr>
-        <w:t>.</w:t>
-      </w:r>
-    </w:p>
-    <w:p>
-      <w:pPr>
-        <w:pStyle w:val="ListParagraph"/>
-        <w:numPr>
-          <w:ilvl w:val="1"/>
-          <w:numId w:val="1"/>
-        </w:numPr>
-        <w:rPr>
-          <w:lang w:val="en-US"/>
-        </w:rPr>
-      </w:pPr>
-      <w:r>
-        <w:rPr>
-          <w:lang w:val="en-US"/>
-        </w:rPr>
-        <w:t xml:space="preserve">Leak detection </w:t>
-      </w:r>
-      <w:proofErr w:type="gramStart"/>
-      <w:r>
-        <w:rPr>
-          <w:lang w:val="en-US"/>
-        </w:rPr>
-        <w:t>system</w:t>
-      </w:r>
-      <w:proofErr w:type="gramEnd"/>
+        <w:t>Difference in materials used from standard roof?</w:t>
+      </w:r>
+    </w:p>
+    <w:p>
+      <w:pPr>
+        <w:pStyle w:val="ListParagraph"/>
+        <w:numPr>
+          <w:ilvl w:val="1"/>
+          <w:numId w:val="1"/>
+        </w:numPr>
+        <w:rPr>
+          <w:lang w:val="en-US"/>
+        </w:rPr>
+      </w:pPr>
+      <w:r>
+        <w:rPr>
+          <w:lang w:val="en-US"/>
+        </w:rPr>
+        <w:t>Can be applied to several types of buildings, concrete, woodframe.</w:t>
+      </w:r>
+    </w:p>
+    <w:p>
+      <w:pPr>
+        <w:pStyle w:val="ListParagraph"/>
+        <w:numPr>
+          <w:ilvl w:val="1"/>
+          <w:numId w:val="1"/>
+        </w:numPr>
+        <w:rPr>
+          <w:lang w:val="en-US"/>
+        </w:rPr>
+      </w:pPr>
+      <w:r>
+        <w:rPr>
+          <w:lang w:val="en-US"/>
+        </w:rPr>
+        <w:t>Leak detection system</w:t>
+      </w:r>
     </w:p>
     <w:p>
       <w:pPr>
@@ -1036,19 +881,11 @@
           <w:lang w:val="en-US"/>
         </w:rPr>
       </w:pPr>
-      <w:proofErr w:type="gramStart"/>
-      <w:r>
-        <w:rPr>
-          <w:lang w:val="en-US"/>
-        </w:rPr>
-        <w:t>Rain water</w:t>
-      </w:r>
-      <w:proofErr w:type="gramEnd"/>
-      <w:r>
-        <w:rPr>
-          <w:lang w:val="en-US"/>
-        </w:rPr>
-        <w:t xml:space="preserve"> detention systems, tank below the roof (blue green roof)</w:t>
+      <w:r>
+        <w:rPr>
+          <w:lang w:val="en-US"/>
+        </w:rPr>
+        <w:t>Rain water detention systems, tank below the roof (blue green roof)</w:t>
       </w:r>
     </w:p>
     <w:p>
@@ -1091,42 +928,26 @@
         <w:rPr>
           <w:lang w:val="en-US"/>
         </w:rPr>
-        <w:t xml:space="preserve">Use certain plants that work with </w:t>
-      </w:r>
-      <w:proofErr w:type="gramStart"/>
-      <w:r>
-        <w:rPr>
-          <w:lang w:val="en-US"/>
-        </w:rPr>
-        <w:t>shade</w:t>
-      </w:r>
-      <w:proofErr w:type="gramEnd"/>
-    </w:p>
-    <w:p>
-      <w:pPr>
-        <w:pStyle w:val="ListParagraph"/>
-        <w:numPr>
-          <w:ilvl w:val="1"/>
-          <w:numId w:val="1"/>
-        </w:numPr>
-        <w:rPr>
-          <w:lang w:val="en-US"/>
-        </w:rPr>
-      </w:pPr>
-      <w:r>
-        <w:rPr>
-          <w:lang w:val="en-US"/>
-        </w:rPr>
-        <w:t xml:space="preserve">Pair well with green </w:t>
-      </w:r>
-      <w:proofErr w:type="gramStart"/>
-      <w:r>
-        <w:rPr>
-          <w:lang w:val="en-US"/>
-        </w:rPr>
-        <w:t>roofs</w:t>
-      </w:r>
-      <w:proofErr w:type="gramEnd"/>
+        <w:t>Use certain plants that work with shade</w:t>
+      </w:r>
+    </w:p>
+    <w:p>
+      <w:pPr>
+        <w:pStyle w:val="ListParagraph"/>
+        <w:numPr>
+          <w:ilvl w:val="1"/>
+          <w:numId w:val="1"/>
+        </w:numPr>
+        <w:rPr>
+          <w:lang w:val="en-US"/>
+        </w:rPr>
+      </w:pPr>
+      <w:r>
+        <w:rPr>
+          <w:lang w:val="en-US"/>
+        </w:rPr>
+        <w:t>Pair well with green roofs</w:t>
+      </w:r>
     </w:p>
     <w:p>
       <w:pPr>

--- a/docs/general/livingArchitecture.docx
+++ b/docs/general/livingArchitecture.docx
@@ -19,6 +19,12 @@
           <w:lang w:val="en-US"/>
         </w:rPr>
         <w:t xml:space="preserve"> (Ryan V)</w:t>
+      </w:r>
+      <w:r>
+        <w:rPr>
+          <w:lang w:val="en-US"/>
+        </w:rPr>
+        <w:t xml:space="preserve"> justins friend</w:t>
       </w:r>
     </w:p>
     <w:p>
